--- a/Instrukcja.docx
+++ b/Instrukcja.docx
@@ -911,7 +911,7 @@
           <w:noProof/>
         </w:rPr>
         <w:drawing>
-          <wp:anchor distT="0" distB="0" distL="114300" distR="114300" simplePos="0" relativeHeight="251671552" behindDoc="0" locked="0" layoutInCell="1" allowOverlap="1" wp14:anchorId="68B86F89" wp14:editId="77AC6D68">
+          <wp:anchor distT="0" distB="0" distL="114300" distR="114300" simplePos="0" relativeHeight="251671552" behindDoc="0" locked="0" layoutInCell="1" allowOverlap="1" wp14:anchorId="68B86F89" wp14:editId="13CBA66F">
             <wp:simplePos x="0" y="0"/>
             <wp:positionH relativeFrom="column">
               <wp:posOffset>-123825</wp:posOffset>
@@ -989,7 +989,7 @@
         <w:t>wersji ostatecznej będzie pokazywał słupki. Na osi x znajdować się będą nazwy przedmiotów, oś y będzie zawierała procenty</w:t>
       </w:r>
       <w:r>
-        <w:t xml:space="preserve">, </w:t>
+        <w:t xml:space="preserve"> </w:t>
       </w:r>
       <w:r>
         <w:t>punktów zdobytych do punktów potrzebnych do zaliczenia</w:t>
